--- a/HesapMakinesi_Dynamic/HesapMakinesi_Aciklamalar.docx
+++ b/HesapMakinesi_Dynamic/HesapMakinesi_Aciklamalar.docx
@@ -17,15 +17,8 @@
         </w:rPr>
         <w:t>Hesap makinesi projesinde kullanılan bazı kodların açıklamaları;</w:t>
       </w:r>
-    </w:p>
-    <w:p>
-      <w:pPr>
-        <w:jc w:val="center"/>
-        <w:rPr>
-          <w:sz w:val="32"/>
-          <w:szCs w:val="32"/>
-        </w:rPr>
-      </w:pPr>
+      <w:bookmarkStart w:id="0" w:name="_GoBack"/>
+      <w:bookmarkEnd w:id="0"/>
     </w:p>
     <w:p>
       <w:pPr>
@@ -40,6 +33,83 @@
           <w:szCs w:val="28"/>
         </w:rPr>
         <w:t>Dinamik olarak element oluşturma;</w:t>
+      </w:r>
+    </w:p>
+    <w:p>
+      <w:pPr>
+        <w:rPr>
+          <w:sz w:val="28"/>
+          <w:szCs w:val="28"/>
+        </w:rPr>
+      </w:pPr>
+      <w:r>
+        <w:t>1-</w:t>
+      </w:r>
+      <w:r>
+        <w:t xml:space="preserve"> </w:t>
+      </w:r>
+      <w:proofErr w:type="spellStart"/>
+      <w:proofErr w:type="gramStart"/>
+      <w:r>
+        <w:t>document.getElementById</w:t>
+      </w:r>
+      <w:proofErr w:type="spellEnd"/>
+      <w:proofErr w:type="gramEnd"/>
+      <w:r>
+        <w:t>();</w:t>
+      </w:r>
+    </w:p>
+    <w:p>
+      <w:r>
+        <w:t xml:space="preserve">Burada </w:t>
+      </w:r>
+      <w:proofErr w:type="spellStart"/>
+      <w:r>
+        <w:t>inputlar</w:t>
+      </w:r>
+      <w:proofErr w:type="spellEnd"/>
+      <w:r>
+        <w:t xml:space="preserve"> </w:t>
+      </w:r>
+      <w:proofErr w:type="spellStart"/>
+      <w:r>
+        <w:t>id’sine</w:t>
+      </w:r>
+      <w:proofErr w:type="spellEnd"/>
+      <w:r>
+        <w:t xml:space="preserve"> sahip </w:t>
+      </w:r>
+      <w:proofErr w:type="spellStart"/>
+      <w:r>
+        <w:t>div’e</w:t>
+      </w:r>
+      <w:proofErr w:type="spellEnd"/>
+      <w:r>
+        <w:t xml:space="preserve"> dinamik olarak </w:t>
+      </w:r>
+      <w:proofErr w:type="spellStart"/>
+      <w:r>
+        <w:t>input</w:t>
+      </w:r>
+      <w:proofErr w:type="spellEnd"/>
+      <w:r>
+        <w:t xml:space="preserve"> ekleyeceğim için, bu </w:t>
+      </w:r>
+      <w:proofErr w:type="spellStart"/>
+      <w:r>
+        <w:t>div’i</w:t>
+      </w:r>
+      <w:proofErr w:type="spellEnd"/>
+      <w:r>
+        <w:t xml:space="preserve"> </w:t>
+      </w:r>
+      <w:proofErr w:type="spellStart"/>
+      <w:r>
+        <w:t>inputContainer</w:t>
+      </w:r>
+      <w:proofErr w:type="spellEnd"/>
+      <w:r>
+        <w:t xml:space="preserve"> adlı değişkenime attım.</w:t>
       </w:r>
     </w:p>
     <w:p>
@@ -99,34 +169,25 @@
     </w:p>
     <w:p>
       <w:r>
-        <w:t xml:space="preserve">1- </w:t>
-      </w:r>
-      <w:r>
-        <w:t xml:space="preserve">Burada </w:t>
-      </w:r>
-      <w:proofErr w:type="spellStart"/>
-      <w:r>
-        <w:t>inputlar</w:t>
-      </w:r>
-      <w:proofErr w:type="spellEnd"/>
-      <w:r>
-        <w:t xml:space="preserve"> </w:t>
-      </w:r>
-      <w:proofErr w:type="spellStart"/>
-      <w:r>
-        <w:t>id’sine</w:t>
-      </w:r>
-      <w:proofErr w:type="spellEnd"/>
-      <w:r>
-        <w:t xml:space="preserve"> sahip </w:t>
-      </w:r>
-      <w:proofErr w:type="spellStart"/>
-      <w:r>
-        <w:t>div’e</w:t>
-      </w:r>
-      <w:proofErr w:type="spellEnd"/>
-      <w:r>
-        <w:t xml:space="preserve"> dinamik olarak </w:t>
+        <w:t>2-</w:t>
+      </w:r>
+      <w:r>
+        <w:t xml:space="preserve"> </w:t>
+      </w:r>
+      <w:proofErr w:type="spellStart"/>
+      <w:proofErr w:type="gramStart"/>
+      <w:r>
+        <w:t>document.createElement</w:t>
+      </w:r>
+      <w:proofErr w:type="spellEnd"/>
+      <w:proofErr w:type="gramEnd"/>
+      <w:r>
+        <w:t>();</w:t>
+      </w:r>
+    </w:p>
+    <w:p>
+      <w:r>
+        <w:t xml:space="preserve">Burada yeni bir </w:t>
       </w:r>
       <w:proofErr w:type="spellStart"/>
       <w:r>
@@ -134,23 +195,23 @@
       </w:r>
       <w:proofErr w:type="spellEnd"/>
       <w:r>
-        <w:t xml:space="preserve"> ekleyeceğim için, bu </w:t>
-      </w:r>
-      <w:proofErr w:type="spellStart"/>
-      <w:r>
-        <w:t>div’i</w:t>
-      </w:r>
-      <w:proofErr w:type="spellEnd"/>
-      <w:r>
-        <w:t xml:space="preserve"> </w:t>
-      </w:r>
-      <w:proofErr w:type="spellStart"/>
-      <w:r>
-        <w:t>inputContainer</w:t>
-      </w:r>
-      <w:proofErr w:type="spellEnd"/>
-      <w:r>
-        <w:t xml:space="preserve"> adlı değişkenime attım.</w:t>
+        <w:t xml:space="preserve"> </w:t>
+      </w:r>
+      <w:proofErr w:type="spellStart"/>
+      <w:r>
+        <w:t>element’i</w:t>
+      </w:r>
+      <w:proofErr w:type="spellEnd"/>
+      <w:r>
+        <w:t xml:space="preserve"> oluşturup </w:t>
+      </w:r>
+      <w:proofErr w:type="spellStart"/>
+      <w:r>
+        <w:t>newinput</w:t>
+      </w:r>
+      <w:proofErr w:type="spellEnd"/>
+      <w:r>
+        <w:t xml:space="preserve"> adlı değişkene attım.</w:t>
       </w:r>
     </w:p>
     <w:p>
@@ -210,10 +271,23 @@
     </w:p>
     <w:p>
       <w:r>
-        <w:t xml:space="preserve">2- </w:t>
-      </w:r>
-      <w:r>
-        <w:t xml:space="preserve">Burada yeni bir </w:t>
+        <w:t>3-</w:t>
+      </w:r>
+      <w:r>
+        <w:t xml:space="preserve"> degiskenismi.id=””;</w:t>
+      </w:r>
+    </w:p>
+    <w:p>
+      <w:r>
+        <w:t xml:space="preserve"> Oluşturduğum </w:t>
+      </w:r>
+      <w:proofErr w:type="spellStart"/>
+      <w:r>
+        <w:t>newinput</w:t>
+      </w:r>
+      <w:proofErr w:type="spellEnd"/>
+      <w:r>
+        <w:t xml:space="preserve"> değişkenine artık </w:t>
       </w:r>
       <w:proofErr w:type="spellStart"/>
       <w:r>
@@ -221,23 +295,31 @@
       </w:r>
       <w:proofErr w:type="spellEnd"/>
       <w:r>
-        <w:t xml:space="preserve"> </w:t>
-      </w:r>
-      <w:proofErr w:type="spellStart"/>
-      <w:r>
-        <w:t>element’i</w:t>
-      </w:r>
-      <w:proofErr w:type="spellEnd"/>
-      <w:r>
-        <w:t xml:space="preserve"> oluşturup </w:t>
-      </w:r>
-      <w:proofErr w:type="spellStart"/>
-      <w:r>
-        <w:t>newinput</w:t>
-      </w:r>
-      <w:proofErr w:type="spellEnd"/>
-      <w:r>
-        <w:t xml:space="preserve"> adlı değişkene attım.</w:t>
+        <w:t xml:space="preserve"> elementinin özellikleri geldiği için, özellik ekleyebilirim, burada </w:t>
+      </w:r>
+      <w:proofErr w:type="spellStart"/>
+      <w:r>
+        <w:t>newinput’un</w:t>
+      </w:r>
+      <w:proofErr w:type="spellEnd"/>
+      <w:r>
+        <w:t xml:space="preserve"> </w:t>
+      </w:r>
+      <w:proofErr w:type="spellStart"/>
+      <w:r>
+        <w:t>id’sine</w:t>
+      </w:r>
+      <w:proofErr w:type="spellEnd"/>
+      <w:r>
+        <w:t xml:space="preserve"> </w:t>
+      </w:r>
+      <w:proofErr w:type="spellStart"/>
+      <w:r>
+        <w:t>giris</w:t>
+      </w:r>
+      <w:proofErr w:type="spellEnd"/>
+      <w:r>
+        <w:t xml:space="preserve"> ismini verdim.</w:t>
       </w:r>
     </w:p>
     <w:p>
@@ -297,10 +379,55 @@
     </w:p>
     <w:p>
       <w:r>
-        <w:t xml:space="preserve">3- </w:t>
-      </w:r>
-      <w:r>
-        <w:t xml:space="preserve">Oluşturduğum </w:t>
+        <w:t>4-</w:t>
+      </w:r>
+      <w:r>
+        <w:t xml:space="preserve"> </w:t>
+      </w:r>
+      <w:proofErr w:type="spellStart"/>
+      <w:proofErr w:type="gramStart"/>
+      <w:r>
+        <w:t>appendChild</w:t>
+      </w:r>
+      <w:proofErr w:type="spellEnd"/>
+      <w:r>
+        <w:t>(</w:t>
+      </w:r>
+      <w:proofErr w:type="gramEnd"/>
+      <w:r>
+        <w:t>);</w:t>
+      </w:r>
+    </w:p>
+    <w:p>
+      <w:r>
+        <w:t xml:space="preserve"> </w:t>
+      </w:r>
+      <w:proofErr w:type="spellStart"/>
+      <w:r>
+        <w:t>İnputlar</w:t>
+      </w:r>
+      <w:proofErr w:type="spellEnd"/>
+      <w:r>
+        <w:t xml:space="preserve"> </w:t>
+      </w:r>
+      <w:proofErr w:type="spellStart"/>
+      <w:r>
+        <w:t>id’sine</w:t>
+      </w:r>
+      <w:proofErr w:type="spellEnd"/>
+      <w:r>
+        <w:t xml:space="preserve"> sahip </w:t>
+      </w:r>
+      <w:proofErr w:type="spellStart"/>
+      <w:r>
+        <w:t>div’ime</w:t>
+      </w:r>
+      <w:proofErr w:type="spellEnd"/>
+      <w:r>
+        <w:t>,</w:t>
+      </w:r>
+      <w:r>
+        <w:t xml:space="preserve"> artık oluşturduğum </w:t>
       </w:r>
       <w:proofErr w:type="spellStart"/>
       <w:r>
@@ -308,48 +435,34 @@
       </w:r>
       <w:proofErr w:type="spellEnd"/>
       <w:r>
-        <w:t xml:space="preserve"> değişkenine artık </w:t>
-      </w:r>
-      <w:proofErr w:type="spellStart"/>
-      <w:r>
-        <w:t>input</w:t>
-      </w:r>
-      <w:proofErr w:type="spellEnd"/>
-      <w:r>
-        <w:t xml:space="preserve"> elementinin özellikleri geldiği için,</w:t>
-      </w:r>
-      <w:r>
-        <w:t xml:space="preserve"> </w:t>
-      </w:r>
-      <w:r>
-        <w:t>özellik ekleyebilirim</w:t>
-      </w:r>
-      <w:r>
-        <w:t xml:space="preserve">, burada </w:t>
-      </w:r>
-      <w:proofErr w:type="spellStart"/>
-      <w:r>
-        <w:t>newinput’un</w:t>
-      </w:r>
-      <w:proofErr w:type="spellEnd"/>
-      <w:r>
-        <w:t xml:space="preserve"> </w:t>
-      </w:r>
-      <w:proofErr w:type="spellStart"/>
-      <w:r>
-        <w:t>id’sine</w:t>
-      </w:r>
-      <w:proofErr w:type="spellEnd"/>
-      <w:r>
-        <w:t xml:space="preserve"> </w:t>
-      </w:r>
-      <w:proofErr w:type="spellStart"/>
-      <w:r>
-        <w:t>giris</w:t>
-      </w:r>
-      <w:proofErr w:type="spellEnd"/>
-      <w:r>
-        <w:t xml:space="preserve"> ismini verdim.</w:t>
+        <w:t xml:space="preserve"> değişkeni eklemek için </w:t>
+      </w:r>
+      <w:proofErr w:type="spellStart"/>
+      <w:r>
+        <w:t>inputContainer’a</w:t>
+      </w:r>
+      <w:proofErr w:type="spellEnd"/>
+      <w:r>
+        <w:t xml:space="preserve"> </w:t>
+      </w:r>
+      <w:proofErr w:type="spellStart"/>
+      <w:r>
+        <w:t>child</w:t>
+      </w:r>
+      <w:proofErr w:type="spellEnd"/>
+      <w:r>
+        <w:t>(çocuk)</w:t>
+      </w:r>
+      <w:r>
+        <w:t xml:space="preserve"> olarak </w:t>
+      </w:r>
+      <w:proofErr w:type="spellStart"/>
+      <w:r>
+        <w:t>newinput</w:t>
+      </w:r>
+      <w:proofErr w:type="spellEnd"/>
+      <w:r>
+        <w:t xml:space="preserve"> değişkenini ekledim. </w:t>
       </w:r>
     </w:p>
     <w:p>
@@ -408,76 +521,6 @@
       </w:r>
     </w:p>
     <w:p>
-      <w:r>
-        <w:t xml:space="preserve">4- </w:t>
-      </w:r>
-      <w:proofErr w:type="spellStart"/>
-      <w:r>
-        <w:t>İnputlar</w:t>
-      </w:r>
-      <w:proofErr w:type="spellEnd"/>
-      <w:r>
-        <w:t xml:space="preserve"> </w:t>
-      </w:r>
-      <w:proofErr w:type="spellStart"/>
-      <w:r>
-        <w:t>id’sine</w:t>
-      </w:r>
-      <w:proofErr w:type="spellEnd"/>
-      <w:r>
-        <w:t xml:space="preserve"> sahip </w:t>
-      </w:r>
-      <w:proofErr w:type="spellStart"/>
-      <w:r>
-        <w:t>div’ime</w:t>
-      </w:r>
-      <w:proofErr w:type="spellEnd"/>
-      <w:r>
-        <w:t xml:space="preserve"> </w:t>
-      </w:r>
-      <w:r>
-        <w:t xml:space="preserve">artık oluşturduğum </w:t>
-      </w:r>
-      <w:proofErr w:type="spellStart"/>
-      <w:r>
-        <w:t>newinput</w:t>
-      </w:r>
-      <w:proofErr w:type="spellEnd"/>
-      <w:r>
-        <w:t xml:space="preserve"> değişkeni eklemek için </w:t>
-      </w:r>
-      <w:proofErr w:type="spellStart"/>
-      <w:r>
-        <w:t>inputContainer’a</w:t>
-      </w:r>
-      <w:proofErr w:type="spellEnd"/>
-      <w:r>
-        <w:t xml:space="preserve"> </w:t>
-      </w:r>
-      <w:proofErr w:type="spellStart"/>
-      <w:r>
-        <w:t>child</w:t>
-      </w:r>
-      <w:proofErr w:type="spellEnd"/>
-      <w:r>
-        <w:t xml:space="preserve"> </w:t>
-      </w:r>
-      <w:r>
-        <w:t xml:space="preserve">olarak </w:t>
-      </w:r>
-      <w:proofErr w:type="spellStart"/>
-      <w:r>
-        <w:t>newinput</w:t>
-      </w:r>
-      <w:proofErr w:type="spellEnd"/>
-      <w:r>
-        <w:t xml:space="preserve"> değişkenini ekledim.</w:t>
-      </w:r>
-      <w:r>
-        <w:t xml:space="preserve"> </w:t>
-      </w:r>
-    </w:p>
-    <w:p>
       <w:pPr>
         <w:rPr>
           <w:sz w:val="28"/>
@@ -515,6 +558,77 @@
           <w:szCs w:val="28"/>
         </w:rPr>
         <w:t xml:space="preserve"> olayı;</w:t>
+      </w:r>
+    </w:p>
+    <w:p>
+      <w:r>
+        <w:t>1-</w:t>
+      </w:r>
+      <w:r>
+        <w:t xml:space="preserve"> </w:t>
+      </w:r>
+      <w:proofErr w:type="spellStart"/>
+      <w:proofErr w:type="gramStart"/>
+      <w:r>
+        <w:t>buttondegiskeni.onclick</w:t>
+      </w:r>
+      <w:proofErr w:type="spellEnd"/>
+      <w:proofErr w:type="gramEnd"/>
+      <w:r>
+        <w:t xml:space="preserve"> = </w:t>
+      </w:r>
+      <w:proofErr w:type="spellStart"/>
+      <w:r>
+        <w:t>function</w:t>
+      </w:r>
+      <w:proofErr w:type="spellEnd"/>
+      <w:r>
+        <w:t xml:space="preserve"> </w:t>
+      </w:r>
+      <w:proofErr w:type="spellStart"/>
+      <w:r>
+        <w:t>fonkismi</w:t>
+      </w:r>
+      <w:proofErr w:type="spellEnd"/>
+      <w:r>
+        <w:t>(){};</w:t>
+      </w:r>
+    </w:p>
+    <w:p>
+      <w:r>
+        <w:t xml:space="preserve"> Burada </w:t>
+      </w:r>
+      <w:proofErr w:type="spellStart"/>
+      <w:r>
+        <w:t>button</w:t>
+      </w:r>
+      <w:proofErr w:type="spellEnd"/>
+      <w:r>
+        <w:t xml:space="preserve"> </w:t>
+      </w:r>
+      <w:proofErr w:type="spellStart"/>
+      <w:r>
+        <w:t>click</w:t>
+      </w:r>
+      <w:proofErr w:type="spellEnd"/>
+      <w:r>
+        <w:t xml:space="preserve"> olduğunda bir fonksiyon çağırdım, bu fonksiyonda aritmetik adlı fonksiyonumu çağırdı ve </w:t>
+      </w:r>
+      <w:proofErr w:type="spellStart"/>
+      <w:r>
+        <w:t>this</w:t>
+      </w:r>
+      <w:proofErr w:type="spellEnd"/>
+      <w:r>
+        <w:t xml:space="preserve"> ile de bu </w:t>
+      </w:r>
+      <w:proofErr w:type="spellStart"/>
+      <w:r>
+        <w:t>buttonun</w:t>
+      </w:r>
+      <w:proofErr w:type="spellEnd"/>
+      <w:r>
+        <w:t xml:space="preserve"> özelliklerini aritmetik adlı fonksiyonuma gönderdim.</w:t>
       </w:r>
     </w:p>
     <w:p>
@@ -574,18 +688,73 @@
     </w:p>
     <w:p>
       <w:r>
-        <w:t xml:space="preserve">1- </w:t>
-      </w:r>
-      <w:r>
-        <w:t xml:space="preserve">Burada </w:t>
-      </w:r>
-      <w:proofErr w:type="spellStart"/>
-      <w:r>
-        <w:t>button</w:t>
-      </w:r>
-      <w:proofErr w:type="spellEnd"/>
-      <w:r>
-        <w:t xml:space="preserve"> </w:t>
+        <w:t>2-</w:t>
+      </w:r>
+      <w:r>
+        <w:t xml:space="preserve"> </w:t>
+      </w:r>
+      <w:proofErr w:type="spellStart"/>
+      <w:proofErr w:type="gramStart"/>
+      <w:r>
+        <w:t>document.getElementById</w:t>
+      </w:r>
+      <w:proofErr w:type="spellEnd"/>
+      <w:proofErr w:type="gramEnd"/>
+      <w:r>
+        <w:t>(“tanımlayıcı”).</w:t>
+      </w:r>
+      <w:proofErr w:type="spellStart"/>
+      <w:r>
+        <w:t>value</w:t>
+      </w:r>
+      <w:proofErr w:type="spellEnd"/>
+      <w:r>
+        <w:t xml:space="preserve"> += </w:t>
+      </w:r>
+      <w:proofErr w:type="spellStart"/>
+      <w:r>
+        <w:t>fonkprop.value</w:t>
+      </w:r>
+      <w:proofErr w:type="spellEnd"/>
+      <w:r>
+        <w:t>;</w:t>
+      </w:r>
+      <w:r>
+        <w:t xml:space="preserve"> </w:t>
+      </w:r>
+    </w:p>
+    <w:p>
+      <w:proofErr w:type="gramStart"/>
+      <w:r>
+        <w:t>doldur</w:t>
+      </w:r>
+      <w:proofErr w:type="gramEnd"/>
+      <w:r>
+        <w:t xml:space="preserve"> isimli fonksiyonum ile, </w:t>
+      </w:r>
+      <w:proofErr w:type="spellStart"/>
+      <w:r>
+        <w:t>giris</w:t>
+      </w:r>
+      <w:proofErr w:type="spellEnd"/>
+      <w:r>
+        <w:t xml:space="preserve"> </w:t>
+      </w:r>
+      <w:proofErr w:type="spellStart"/>
+      <w:r>
+        <w:t>id’sine</w:t>
+      </w:r>
+      <w:proofErr w:type="spellEnd"/>
+      <w:r>
+        <w:t xml:space="preserve"> sahip </w:t>
+      </w:r>
+      <w:proofErr w:type="spellStart"/>
+      <w:r>
+        <w:t>input’un</w:t>
+      </w:r>
+      <w:proofErr w:type="spellEnd"/>
+      <w:r>
+        <w:t xml:space="preserve"> içindekileri doldur fonksiyonunu </w:t>
       </w:r>
       <w:proofErr w:type="spellStart"/>
       <w:r>
@@ -593,26 +762,17 @@
       </w:r>
       <w:proofErr w:type="spellEnd"/>
       <w:r>
-        <w:t xml:space="preserve"> olduğunda bir fonksiyon çağırdım, bu fonksiyonda aritmetik adlı fonksiyonumu çağırdı ve </w:t>
-      </w:r>
-      <w:proofErr w:type="spellStart"/>
-      <w:r>
-        <w:t>this</w:t>
-      </w:r>
-      <w:proofErr w:type="spellEnd"/>
-      <w:r>
-        <w:t xml:space="preserve"> ile de bu </w:t>
-      </w:r>
-      <w:proofErr w:type="spellStart"/>
-      <w:r>
-        <w:t>buttonun</w:t>
-      </w:r>
-      <w:proofErr w:type="spellEnd"/>
-      <w:r>
-        <w:t xml:space="preserve"> özelliklerini aritmetik adlı fonksiyonuma gönderdim.</w:t>
-      </w:r>
-    </w:p>
-    <w:p/>
+        <w:t xml:space="preserve"> olunca çağırdığım butonlardan gelen </w:t>
+      </w:r>
+      <w:proofErr w:type="spellStart"/>
+      <w:r>
+        <w:t>value</w:t>
+      </w:r>
+      <w:proofErr w:type="spellEnd"/>
+      <w:r>
+        <w:t xml:space="preserve"> ile topladım.</w:t>
+      </w:r>
+    </w:p>
     <w:p>
       <w:r>
         <w:rPr>
@@ -668,49 +828,7 @@
         </w:drawing>
       </w:r>
     </w:p>
-    <w:p>
-      <w:r>
-        <w:t xml:space="preserve">2- </w:t>
-      </w:r>
-      <w:r>
-        <w:t>doldur isimli fonksiyonum ile</w:t>
-      </w:r>
-      <w:r>
-        <w:t xml:space="preserve">, </w:t>
-      </w:r>
-      <w:proofErr w:type="spellStart"/>
-      <w:r>
-        <w:t>giris</w:t>
-      </w:r>
-      <w:proofErr w:type="spellEnd"/>
-      <w:r>
-        <w:t xml:space="preserve"> </w:t>
-      </w:r>
-      <w:proofErr w:type="spellStart"/>
-      <w:r>
-        <w:t>id’sine</w:t>
-      </w:r>
-      <w:proofErr w:type="spellEnd"/>
-      <w:r>
-        <w:t xml:space="preserve"> sahip </w:t>
-      </w:r>
-      <w:proofErr w:type="spellStart"/>
-      <w:r>
-        <w:t>input’un</w:t>
-      </w:r>
-      <w:proofErr w:type="spellEnd"/>
-      <w:r>
-        <w:t xml:space="preserve"> içindekileri doldur fonksiyonunu click olunca çağırdığım butonlardan gelen </w:t>
-      </w:r>
-      <w:proofErr w:type="spellStart"/>
-      <w:r>
-        <w:t>value</w:t>
-      </w:r>
-      <w:proofErr w:type="spellEnd"/>
-      <w:r>
-        <w:t xml:space="preserve"> ile topladım.</w:t>
-      </w:r>
-    </w:p>
+    <w:p/>
     <w:p>
       <w:pPr>
         <w:rPr>
@@ -740,6 +858,87 @@
           <w:szCs w:val="28"/>
         </w:rPr>
         <w:t>;</w:t>
+      </w:r>
+    </w:p>
+    <w:p>
+      <w:pPr>
+        <w:rPr>
+          <w:sz w:val="28"/>
+          <w:szCs w:val="28"/>
+        </w:rPr>
+      </w:pPr>
+      <w:r>
+        <w:lastRenderedPageBreak/>
+        <w:t>1-</w:t>
+      </w:r>
+      <w:r>
+        <w:t xml:space="preserve"> </w:t>
+      </w:r>
+      <w:proofErr w:type="spellStart"/>
+      <w:proofErr w:type="gramStart"/>
+      <w:r>
+        <w:t>indexof</w:t>
+      </w:r>
+      <w:proofErr w:type="spellEnd"/>
+      <w:r>
+        <w:t>(</w:t>
+      </w:r>
+      <w:proofErr w:type="gramEnd"/>
+      <w:r>
+        <w:t>);</w:t>
+      </w:r>
+    </w:p>
+    <w:p>
+      <w:r>
+        <w:t xml:space="preserve"> </w:t>
+      </w:r>
+      <w:proofErr w:type="spellStart"/>
+      <w:r>
+        <w:t>Javascript</w:t>
+      </w:r>
+      <w:proofErr w:type="spellEnd"/>
+      <w:r>
+        <w:t xml:space="preserve"> kodlarımın içerisinde </w:t>
+      </w:r>
+      <w:proofErr w:type="spellStart"/>
+      <w:r>
+        <w:t>indexOf</w:t>
+      </w:r>
+      <w:proofErr w:type="spellEnd"/>
+      <w:r>
+        <w:t xml:space="preserve"> adında </w:t>
+      </w:r>
+      <w:proofErr w:type="spellStart"/>
+      <w:r>
+        <w:t>string</w:t>
+      </w:r>
+      <w:proofErr w:type="spellEnd"/>
+      <w:r>
+        <w:t xml:space="preserve"> </w:t>
+      </w:r>
+      <w:proofErr w:type="spellStart"/>
+      <w:r>
+        <w:t>metotu</w:t>
+      </w:r>
+      <w:proofErr w:type="spellEnd"/>
+      <w:r>
+        <w:t xml:space="preserve"> kullandım bu metot bir </w:t>
+      </w:r>
+      <w:proofErr w:type="spellStart"/>
+      <w:r>
+        <w:t>array’in</w:t>
+      </w:r>
+      <w:proofErr w:type="spellEnd"/>
+      <w:r>
+        <w:t xml:space="preserve">, </w:t>
+      </w:r>
+      <w:proofErr w:type="spellStart"/>
+      <w:r>
+        <w:t>string’in</w:t>
+      </w:r>
+      <w:proofErr w:type="spellEnd"/>
+      <w:r>
+        <w:t xml:space="preserve"> içerisinde gezebilir ve verilen harf veya kelime içinde geçiyor ise, kaçıncı indisinde geçiyor onu döndürür, geçmiyorsa -1 değerini döndürür.</w:t>
       </w:r>
     </w:p>
     <w:p>
@@ -799,24 +998,38 @@
     </w:p>
     <w:p>
       <w:r>
-        <w:lastRenderedPageBreak/>
-        <w:t xml:space="preserve">1- </w:t>
-      </w:r>
-      <w:proofErr w:type="spellStart"/>
-      <w:r>
-        <w:t>Javascript</w:t>
-      </w:r>
-      <w:proofErr w:type="spellEnd"/>
-      <w:r>
-        <w:t xml:space="preserve"> kodlarımın içerisinde </w:t>
-      </w:r>
-      <w:proofErr w:type="spellStart"/>
-      <w:r>
-        <w:t>indexOf</w:t>
-      </w:r>
-      <w:proofErr w:type="spellEnd"/>
-      <w:r>
-        <w:t xml:space="preserve"> adında </w:t>
+        <w:t xml:space="preserve">2- </w:t>
+      </w:r>
+      <w:proofErr w:type="spellStart"/>
+      <w:proofErr w:type="gramStart"/>
+      <w:r>
+        <w:t>replace</w:t>
+      </w:r>
+      <w:proofErr w:type="spellEnd"/>
+      <w:r>
+        <w:t>(</w:t>
+      </w:r>
+      <w:proofErr w:type="gramEnd"/>
+      <w:r>
+        <w:t>);</w:t>
+      </w:r>
+    </w:p>
+    <w:p>
+      <w:proofErr w:type="spellStart"/>
+      <w:r>
+        <w:t>String</w:t>
+      </w:r>
+      <w:proofErr w:type="spellEnd"/>
+      <w:r>
+        <w:t xml:space="preserve"> metotlarından biri olan </w:t>
+      </w:r>
+      <w:proofErr w:type="spellStart"/>
+      <w:r>
+        <w:t>replace</w:t>
+      </w:r>
+      <w:proofErr w:type="spellEnd"/>
+      <w:r>
+        <w:t xml:space="preserve"> bir </w:t>
       </w:r>
       <w:proofErr w:type="spellStart"/>
       <w:r>
@@ -824,15 +1037,7 @@
       </w:r>
       <w:proofErr w:type="spellEnd"/>
       <w:r>
-        <w:t xml:space="preserve"> </w:t>
-      </w:r>
-      <w:proofErr w:type="spellStart"/>
-      <w:r>
-        <w:t>metotu</w:t>
-      </w:r>
-      <w:proofErr w:type="spellEnd"/>
-      <w:r>
-        <w:t xml:space="preserve"> kullandım bu metot bir </w:t>
+        <w:t xml:space="preserve">, </w:t>
       </w:r>
       <w:proofErr w:type="spellStart"/>
       <w:r>
@@ -840,27 +1045,9 @@
       </w:r>
       <w:proofErr w:type="spellEnd"/>
       <w:r>
-        <w:t>,</w:t>
-      </w:r>
-      <w:r>
-        <w:t xml:space="preserve"> </w:t>
-      </w:r>
-      <w:proofErr w:type="spellStart"/>
-      <w:r>
-        <w:t>string’in</w:t>
-      </w:r>
-      <w:proofErr w:type="spellEnd"/>
-      <w:r>
-        <w:t xml:space="preserve"> içerisinde geze</w:t>
-      </w:r>
-      <w:r>
-        <w:t>bilir</w:t>
-      </w:r>
-      <w:r>
-        <w:t xml:space="preserve"> ve verilen harf veya kelime içinde geçiyor ise, kaçıncı indisinde geçiyor onu döndürür, geçmiyorsa -1 değerini döndürür.</w:t>
-      </w:r>
-    </w:p>
-    <w:p/>
+        <w:t xml:space="preserve"> içerisinde geçen değeri verilen değer ile değiştirir.</w:t>
+      </w:r>
+    </w:p>
     <w:p>
       <w:r>
         <w:rPr>
@@ -917,43 +1104,6 @@
       </w:r>
     </w:p>
     <w:p>
-      <w:r>
-        <w:t xml:space="preserve">2- </w:t>
-      </w:r>
-      <w:proofErr w:type="spellStart"/>
-      <w:r>
-        <w:t>String</w:t>
-      </w:r>
-      <w:proofErr w:type="spellEnd"/>
-      <w:r>
-        <w:t xml:space="preserve"> metotlarından biri olan </w:t>
-      </w:r>
-      <w:proofErr w:type="spellStart"/>
-      <w:r>
-        <w:t>replace</w:t>
-      </w:r>
-      <w:proofErr w:type="spellEnd"/>
-      <w:r>
-        <w:t xml:space="preserve"> bir </w:t>
-      </w:r>
-      <w:proofErr w:type="spellStart"/>
-      <w:r>
-        <w:t>string</w:t>
-      </w:r>
-      <w:proofErr w:type="spellEnd"/>
-      <w:r>
-        <w:t xml:space="preserve">, </w:t>
-      </w:r>
-      <w:proofErr w:type="spellStart"/>
-      <w:r>
-        <w:t>array’in</w:t>
-      </w:r>
-      <w:proofErr w:type="spellEnd"/>
-      <w:r>
-        <w:t xml:space="preserve"> içerisinde geçen değeri verilen değer ile değiştirir.</w:t>
-      </w:r>
-    </w:p>
-    <w:p>
       <w:pPr>
         <w:rPr>
           <w:sz w:val="28"/>
@@ -966,6 +1116,86 @@
           <w:szCs w:val="28"/>
         </w:rPr>
         <w:t>Tip dönüşümü;</w:t>
+      </w:r>
+    </w:p>
+    <w:p>
+      <w:r>
+        <w:t xml:space="preserve">1- </w:t>
+      </w:r>
+      <w:proofErr w:type="spellStart"/>
+      <w:proofErr w:type="gramStart"/>
+      <w:r>
+        <w:t>parseInt</w:t>
+      </w:r>
+      <w:proofErr w:type="spellEnd"/>
+      <w:r>
+        <w:t>(</w:t>
+      </w:r>
+      <w:proofErr w:type="gramEnd"/>
+      <w:r>
+        <w:t xml:space="preserve">) tip dönüşümü gerçekleştirir, </w:t>
+      </w:r>
+      <w:proofErr w:type="spellStart"/>
+      <w:r>
+        <w:t>string</w:t>
+      </w:r>
+      <w:proofErr w:type="spellEnd"/>
+      <w:r>
+        <w:t xml:space="preserve"> bir değişkenin içerisindeki sayıları </w:t>
+      </w:r>
+      <w:proofErr w:type="spellStart"/>
+      <w:r>
+        <w:t>parseInt</w:t>
+      </w:r>
+      <w:proofErr w:type="spellEnd"/>
+      <w:r>
+        <w:t xml:space="preserve"> ile </w:t>
+      </w:r>
+      <w:proofErr w:type="spellStart"/>
+      <w:r>
+        <w:t>int</w:t>
+      </w:r>
+      <w:proofErr w:type="spellEnd"/>
+      <w:r>
+        <w:t xml:space="preserve">(tam sayı) bir değere çevirdim, </w:t>
+      </w:r>
+      <w:proofErr w:type="spellStart"/>
+      <w:r>
+        <w:t>parseInt</w:t>
+      </w:r>
+      <w:proofErr w:type="spellEnd"/>
+      <w:r>
+        <w:t xml:space="preserve"> dönüşüm </w:t>
+      </w:r>
+      <w:proofErr w:type="spellStart"/>
+      <w:r>
+        <w:t>metotunun</w:t>
+      </w:r>
+      <w:proofErr w:type="spellEnd"/>
+      <w:r>
+        <w:t xml:space="preserve"> </w:t>
+      </w:r>
+      <w:proofErr w:type="spellStart"/>
+      <w:r>
+        <w:t>radix</w:t>
+      </w:r>
+      <w:proofErr w:type="spellEnd"/>
+      <w:r>
+        <w:t xml:space="preserve"> parametresi dönüştürülecek değerin belirli bir sayı sistemine </w:t>
+      </w:r>
+      <w:proofErr w:type="spellStart"/>
+      <w:r>
+        <w:t>çevirilmesini</w:t>
+      </w:r>
+      <w:proofErr w:type="spellEnd"/>
+      <w:r>
+        <w:t xml:space="preserve"> sağlar</w:t>
+      </w:r>
+      <w:r>
+        <w:t>(girilmesi gerekli değil)</w:t>
+      </w:r>
+      <w:r>
+        <w:t>.</w:t>
       </w:r>
     </w:p>
     <w:p>
@@ -1023,77 +1253,7 @@
         </w:drawing>
       </w:r>
     </w:p>
-    <w:p>
-      <w:r>
-        <w:t xml:space="preserve">1- </w:t>
-      </w:r>
-      <w:bookmarkStart w:id="0" w:name="_GoBack"/>
-      <w:bookmarkEnd w:id="0"/>
-      <w:proofErr w:type="gramStart"/>
-      <w:r>
-        <w:t>parseInt(</w:t>
-      </w:r>
-      <w:proofErr w:type="gramEnd"/>
-      <w:r>
-        <w:t xml:space="preserve">) tip dönüşümü gerçekleştirir, </w:t>
-      </w:r>
-      <w:proofErr w:type="spellStart"/>
-      <w:r>
-        <w:t>string</w:t>
-      </w:r>
-      <w:proofErr w:type="spellEnd"/>
-      <w:r>
-        <w:t xml:space="preserve"> bir değişkenin içerisindeki sayıları </w:t>
-      </w:r>
-      <w:proofErr w:type="spellStart"/>
-      <w:r>
-        <w:t>parseInt</w:t>
-      </w:r>
-      <w:proofErr w:type="spellEnd"/>
-      <w:r>
-        <w:t xml:space="preserve"> ile </w:t>
-      </w:r>
-      <w:proofErr w:type="spellStart"/>
-      <w:r>
-        <w:t>int</w:t>
-      </w:r>
-      <w:proofErr w:type="spellEnd"/>
-      <w:r>
-        <w:t xml:space="preserve">(tam sayı) bir değere çevirdim, </w:t>
-      </w:r>
-      <w:proofErr w:type="spellStart"/>
-      <w:r>
-        <w:t>parseInt</w:t>
-      </w:r>
-      <w:proofErr w:type="spellEnd"/>
-      <w:r>
-        <w:t xml:space="preserve"> dönüşüm </w:t>
-      </w:r>
-      <w:proofErr w:type="spellStart"/>
-      <w:r>
-        <w:t>metotunun</w:t>
-      </w:r>
-      <w:proofErr w:type="spellEnd"/>
-      <w:r>
-        <w:t xml:space="preserve"> </w:t>
-      </w:r>
-      <w:proofErr w:type="spellStart"/>
-      <w:r>
-        <w:t>radix</w:t>
-      </w:r>
-      <w:proofErr w:type="spellEnd"/>
-      <w:r>
-        <w:t xml:space="preserve"> parametresi dönüştürülecek değerin belirli bir sayı sistemine </w:t>
-      </w:r>
-      <w:proofErr w:type="spellStart"/>
-      <w:r>
-        <w:t>çevirilmesini</w:t>
-      </w:r>
-      <w:proofErr w:type="spellEnd"/>
-      <w:r>
-        <w:t xml:space="preserve"> sağlar.</w:t>
-      </w:r>
-    </w:p>
+    <w:p/>
     <w:sectPr>
       <w:pgSz w:w="11906" w:h="16838"/>
       <w:pgMar w:top="1417" w:right="1417" w:bottom="1417" w:left="1417" w:header="708" w:footer="708" w:gutter="0"/>
